--- a/example_project/all_together_now.docx
+++ b/example_project/all_together_now.docx
@@ -7,19 +7,31 @@
         <w:pStyle w:val="Title"/>
       </w:pPr>
       <w:r>
-        <w:t xml:space="preserve">All</w:t>
+        <w:t xml:space="preserve">This</w:t>
       </w:r>
       <w:r>
         <w:t xml:space="preserve"> </w:t>
       </w:r>
       <w:r>
-        <w:t xml:space="preserve">together</w:t>
+        <w:t xml:space="preserve">is</w:t>
       </w:r>
       <w:r>
         <w:t xml:space="preserve"> </w:t>
       </w:r>
       <w:r>
-        <w:t xml:space="preserve">now</w:t>
+        <w:t xml:space="preserve">a</w:t>
+      </w:r>
+      <w:r>
+        <w:t xml:space="preserve"> </w:t>
+      </w:r>
+      <w:r>
+        <w:t xml:space="preserve">reproducible</w:t>
+      </w:r>
+      <w:r>
+        <w:t xml:space="preserve"> </w:t>
+      </w:r>
+      <w:r>
+        <w:t xml:space="preserve">document</w:t>
       </w:r>
     </w:p>
     <w:p>
@@ -27,13 +39,13 @@
         <w:pStyle w:val="Author"/>
       </w:pPr>
       <w:r>
-        <w:t xml:space="preserve">Your</w:t>
+        <w:t xml:space="preserve">Dr. Brendan</w:t>
       </w:r>
       <w:r>
         <w:t xml:space="preserve"> </w:t>
       </w:r>
       <w:r>
-        <w:t xml:space="preserve">name</w:t>
+        <w:t xml:space="preserve">Palmer</w:t>
       </w:r>
     </w:p>
     <w:p>
@@ -41,7 +53,19 @@
         <w:pStyle w:val="Date"/>
       </w:pPr>
       <w:r>
-        <w:t xml:space="preserve">2018-10-30</w:t>
+        <w:t xml:space="preserve">4th</w:t>
+      </w:r>
+      <w:r>
+        <w:t xml:space="preserve"> </w:t>
+      </w:r>
+      <w:r>
+        <w:t xml:space="preserve">December</w:t>
+      </w:r>
+      <w:r>
+        <w:t xml:space="preserve"> </w:t>
+      </w:r>
+      <w:r>
+        <w:t xml:space="preserve">2018</w:t>
       </w:r>
     </w:p>
     <w:p>
@@ -67,6 +91,14 @@
     <w:p>
       <w:pPr>
         <w:pStyle w:val="FirstParagraph"/>
+      </w:pPr>
+      <w:r>
+        <w:t xml:space="preserve">The plot below is created directly from the code I wrote in the scripts</w:t>
+      </w:r>
+    </w:p>
+    <w:p>
+      <w:pPr>
+        <w:pStyle w:val="BodyText"/>
       </w:pPr>
       <w:r>
         <w:drawing>
@@ -111,6 +143,227 @@
         </w:drawing>
       </w:r>
     </w:p>
+    <w:p>
+      <w:pPr>
+        <w:pStyle w:val="BodyText"/>
+      </w:pPr>
+      <w:r>
+        <w:t xml:space="preserve">This table summarises the TB data for four countries with similar population sizes.</w:t>
+      </w:r>
+    </w:p>
+    <w:p>
+      <w:pPr>
+        <w:pStyle w:val="TableCaption"/>
+      </w:pPr>
+      <w:r>
+        <w:t xml:space="preserve">Table 1. Summary of TB cases in four countries</w:t>
+      </w:r>
+    </w:p>
+    <w:tbl>
+      <w:tblPr>
+        <w:tblStyle w:val="TableNormal"/>
+        <w:tblW w:type="pct" w:w="0.0"/>
+        <w:tblLook w:firstRow="1"/>
+        <w:tblCaption w:val="Table 1. Summary of TB cases in four countries"/>
+      </w:tblPr>
+      <w:tblGrid/>
+      <w:tr>
+        <w:trPr>
+          <w:cnfStyle w:firstRow="1"/>
+        </w:trPr>
+        <w:tc>
+          <w:tcPr>
+            <w:tcBorders>
+              <w:bottom w:val="single"/>
+            </w:tcBorders>
+            <w:vAlign w:val="bottom"/>
+          </w:tcPr>
+          <w:p>
+            <w:pPr>
+              <w:pStyle w:val="Compact"/>
+              <w:jc w:val="left"/>
+            </w:pPr>
+            <w:r>
+              <w:t xml:space="preserve">country</w:t>
+            </w:r>
+          </w:p>
+        </w:tc>
+        <w:tc>
+          <w:tcPr>
+            <w:tcBorders>
+              <w:bottom w:val="single"/>
+            </w:tcBorders>
+            <w:vAlign w:val="bottom"/>
+          </w:tcPr>
+          <w:p>
+            <w:pPr>
+              <w:pStyle w:val="Compact"/>
+              <w:jc w:val="right"/>
+            </w:pPr>
+            <w:r>
+              <w:t xml:space="preserve">Mean</w:t>
+            </w:r>
+          </w:p>
+        </w:tc>
+        <w:tc>
+          <w:tcPr>
+            <w:tcBorders>
+              <w:bottom w:val="single"/>
+            </w:tcBorders>
+            <w:vAlign w:val="bottom"/>
+          </w:tcPr>
+          <w:p>
+            <w:pPr>
+              <w:pStyle w:val="Compact"/>
+              <w:jc w:val="right"/>
+            </w:pPr>
+            <w:r>
+              <w:t xml:space="preserve">SD</w:t>
+            </w:r>
+          </w:p>
+        </w:tc>
+      </w:tr>
+      <w:tr>
+        <w:tc>
+          <w:p>
+            <w:pPr>
+              <w:pStyle w:val="Compact"/>
+              <w:jc w:val="left"/>
+            </w:pPr>
+            <w:r>
+              <w:t xml:space="preserve">Costa Rica</w:t>
+            </w:r>
+          </w:p>
+        </w:tc>
+        <w:tc>
+          <w:p>
+            <w:pPr>
+              <w:pStyle w:val="Compact"/>
+              <w:jc w:val="right"/>
+            </w:pPr>
+            <w:r>
+              <w:t xml:space="preserve">25.11</w:t>
+            </w:r>
+          </w:p>
+        </w:tc>
+        <w:tc>
+          <w:p>
+            <w:pPr>
+              <w:pStyle w:val="Compact"/>
+              <w:jc w:val="right"/>
+            </w:pPr>
+            <w:r>
+              <w:t xml:space="preserve">19.67</w:t>
+            </w:r>
+          </w:p>
+        </w:tc>
+      </w:tr>
+      <w:tr>
+        <w:tc>
+          <w:p>
+            <w:pPr>
+              <w:pStyle w:val="Compact"/>
+              <w:jc w:val="left"/>
+            </w:pPr>
+            <w:r>
+              <w:t xml:space="preserve">Ireland</w:t>
+            </w:r>
+          </w:p>
+        </w:tc>
+        <w:tc>
+          <w:p>
+            <w:pPr>
+              <w:pStyle w:val="Compact"/>
+              <w:jc w:val="right"/>
+            </w:pPr>
+            <w:r>
+              <w:t xml:space="preserve">11.31</w:t>
+            </w:r>
+          </w:p>
+        </w:tc>
+        <w:tc>
+          <w:p>
+            <w:pPr>
+              <w:pStyle w:val="Compact"/>
+              <w:jc w:val="right"/>
+            </w:pPr>
+            <w:r>
+              <w:t xml:space="preserve">20.15</w:t>
+            </w:r>
+          </w:p>
+        </w:tc>
+      </w:tr>
+      <w:tr>
+        <w:tc>
+          <w:p>
+            <w:pPr>
+              <w:pStyle w:val="Compact"/>
+              <w:jc w:val="left"/>
+            </w:pPr>
+            <w:r>
+              <w:t xml:space="preserve">New Zealand</w:t>
+            </w:r>
+          </w:p>
+        </w:tc>
+        <w:tc>
+          <w:p>
+            <w:pPr>
+              <w:pStyle w:val="Compact"/>
+              <w:jc w:val="right"/>
+            </w:pPr>
+            <w:r>
+              <w:t xml:space="preserve">9.26</w:t>
+            </w:r>
+          </w:p>
+        </w:tc>
+        <w:tc>
+          <w:p>
+            <w:pPr>
+              <w:pStyle w:val="Compact"/>
+              <w:jc w:val="right"/>
+            </w:pPr>
+            <w:r>
+              <w:t xml:space="preserve">8.72</w:t>
+            </w:r>
+          </w:p>
+        </w:tc>
+      </w:tr>
+      <w:tr>
+        <w:tc>
+          <w:p>
+            <w:pPr>
+              <w:pStyle w:val="Compact"/>
+              <w:jc w:val="left"/>
+            </w:pPr>
+            <w:r>
+              <w:t xml:space="preserve">Norway</w:t>
+            </w:r>
+          </w:p>
+        </w:tc>
+        <w:tc>
+          <w:p>
+            <w:pPr>
+              <w:pStyle w:val="Compact"/>
+              <w:jc w:val="right"/>
+            </w:pPr>
+            <w:r>
+              <w:t xml:space="preserve">7.11</w:t>
+            </w:r>
+          </w:p>
+        </w:tc>
+        <w:tc>
+          <w:p>
+            <w:pPr>
+              <w:pStyle w:val="Compact"/>
+              <w:jc w:val="right"/>
+            </w:pPr>
+            <w:r>
+              <w:t xml:space="preserve">8.34</w:t>
+            </w:r>
+          </w:p>
+        </w:tc>
+      </w:tr>
+    </w:tbl>
     <w:sectPr/>
   </w:body>
 </w:document>
@@ -219,7 +472,7 @@
     </w:lvl>
   </w:abstractNum>
   <w:abstractNum w:abstractNumId="990">
-    <w:nsid w:val="3e2877fc"/>
+    <w:nsid w:val="c3408859"/>
     <w:multiLevelType w:val="multilevel"/>
     <w:lvl w:ilvl="0">
       <w:numFmt w:val="bullet"/>
